--- a/MMAN1130 - Solidworks/Assignment/Assignment.docx
+++ b/MMAN1130 - Solidworks/Assignment/Assignment.docx
@@ -10,6 +10,7 @@
           <w:docPartUnique/>
         </w:docPartObj>
       </w:sdtPr>
+      <w:sdtEndPr/>
       <w:sdtContent>
         <w:p>
           <w:r>
@@ -89,6 +90,7 @@
                                     <w:dataBinding w:prefixMappings="xmlns:ns0='http://schemas.openxmlformats.org/package/2006/metadata/core-properties' xmlns:ns1='http://purl.org/dc/elements/1.1/'" w:xpath="/ns0:coreProperties[1]/ns1:creator[1]" w:storeItemID="{6C3C8BC8-F283-45AE-878A-BAB7291924A1}"/>
                                     <w:text/>
                                   </w:sdtPr>
+                                  <w:sdtEndPr/>
                                   <w:sdtContent>
                                     <w:r>
                                       <w:rPr>
@@ -372,6 +374,7 @@
                                     <w:dataBinding w:prefixMappings="xmlns:ns0='http://schemas.microsoft.com/office/2006/coverPageProps'" w:xpath="/ns0:CoverPageProperties[1]/ns0:Abstract[1]" w:storeItemID="{55AF091B-3C7A-41E3-B477-F2FDAA23CFDA}"/>
                                     <w:text/>
                                   </w:sdtPr>
+                                  <w:sdtEndPr/>
                                   <w:sdtContent>
                                     <w:r>
                                       <w:rPr>
@@ -716,6 +719,7 @@
                                   <w:dataBinding w:prefixMappings="xmlns:ns0='http://schemas.openxmlformats.org/package/2006/metadata/core-properties' xmlns:ns1='http://purl.org/dc/elements/1.1/'" w:xpath="/ns0:coreProperties[1]/ns1:title[1]" w:storeItemID="{6C3C8BC8-F283-45AE-878A-BAB7291924A1}"/>
                                   <w:text/>
                                 </w:sdtPr>
+                                <w:sdtEndPr/>
                                 <w:sdtContent>
                                   <w:p>
                                     <w:pPr>
@@ -755,6 +759,7 @@
                                   <w:dataBinding w:prefixMappings="xmlns:ns0='http://schemas.openxmlformats.org/package/2006/metadata/core-properties' xmlns:ns1='http://purl.org/dc/elements/1.1/'" w:xpath="/ns0:coreProperties[1]/ns1:subject[1]" w:storeItemID="{6C3C8BC8-F283-45AE-878A-BAB7291924A1}"/>
                                   <w:text/>
                                 </w:sdtPr>
+                                <w:sdtEndPr/>
                                 <w:sdtContent>
                                   <w:p>
                                     <w:pPr>
@@ -907,6 +912,13 @@
     </w:sdt>
     <w:sdt>
       <w:sdtPr>
+        <w:rPr>
+          <w:rFonts w:asciiTheme="minorHAnsi" w:eastAsiaTheme="minorHAnsi" w:hAnsiTheme="minorHAnsi" w:cstheme="minorBidi"/>
+          <w:color w:val="auto"/>
+          <w:sz w:val="22"/>
+          <w:szCs w:val="22"/>
+          <w:lang w:val="en-AU"/>
+        </w:rPr>
         <w:id w:val="-352188816"/>
         <w:docPartObj>
           <w:docPartGallery w:val="Table of Contents"/>
@@ -915,14 +927,9 @@
       </w:sdtPr>
       <w:sdtEndPr>
         <w:rPr>
-          <w:rFonts w:asciiTheme="minorHAnsi" w:eastAsiaTheme="minorHAnsi" w:hAnsiTheme="minorHAnsi" w:cstheme="minorBidi"/>
           <w:b/>
           <w:bCs/>
           <w:noProof/>
-          <w:color w:val="auto"/>
-          <w:sz w:val="22"/>
-          <w:szCs w:val="22"/>
-          <w:lang w:val="en-AU"/>
         </w:rPr>
       </w:sdtEndPr>
       <w:sdtContent>
@@ -955,7 +962,7 @@
           <w:r>
             <w:fldChar w:fldCharType="separate"/>
           </w:r>
-          <w:hyperlink w:anchor="_Toc78839290" w:history="1">
+          <w:hyperlink w:anchor="_Toc79606680" w:history="1">
             <w:r>
               <w:rPr>
                 <w:rStyle w:val="Hyperlink"/>
@@ -982,7 +989,7 @@
                 <w:noProof/>
                 <w:webHidden/>
               </w:rPr>
-              <w:instrText xml:space="preserve"> PAGEREF _Toc78839290 \h </w:instrText>
+              <w:instrText xml:space="preserve"> PAGEREF _Toc79606680 \h </w:instrText>
             </w:r>
             <w:r>
               <w:rPr>
@@ -1025,13 +1032,13 @@
               <w:lang w:eastAsia="en-AU"/>
             </w:rPr>
           </w:pPr>
-          <w:hyperlink w:anchor="_Toc78839291" w:history="1">
+          <w:hyperlink w:anchor="_Toc79606681" w:history="1">
             <w:r>
               <w:rPr>
                 <w:rStyle w:val="Hyperlink"/>
                 <w:noProof/>
               </w:rPr>
-              <w:t>1. What is near-dry and dry machining? What are the benefits of near-dry and dry machining?</w:t>
+              <w:t>What is near-dry and dry machining? What are the benefits of near-dry and dry machining?</w:t>
             </w:r>
             <w:r>
               <w:rPr>
@@ -1052,7 +1059,7 @@
                 <w:noProof/>
                 <w:webHidden/>
               </w:rPr>
-              <w:instrText xml:space="preserve"> PAGEREF _Toc78839291 \h </w:instrText>
+              <w:instrText xml:space="preserve"> PAGEREF _Toc79606681 \h </w:instrText>
             </w:r>
             <w:r>
               <w:rPr>
@@ -1095,13 +1102,13 @@
               <w:lang w:eastAsia="en-AU"/>
             </w:rPr>
           </w:pPr>
-          <w:hyperlink w:anchor="_Toc78839292" w:history="1">
+          <w:hyperlink w:anchor="_Toc79606682" w:history="1">
             <w:r>
               <w:rPr>
                 <w:rStyle w:val="Hyperlink"/>
                 <w:noProof/>
               </w:rPr>
-              <w:t>2. Outline the instructions you would provide a machinist in order for them to produce a M16 x 2 screw holes in a 25mm thick plate of steel. You can assume that the steel is already clamped appropriately in the drill press machine and the machinist has access to all tools required.</w:t>
+              <w:t>Drill Press Process:</w:t>
             </w:r>
             <w:r>
               <w:rPr>
@@ -1122,7 +1129,7 @@
                 <w:noProof/>
                 <w:webHidden/>
               </w:rPr>
-              <w:instrText xml:space="preserve"> PAGEREF _Toc78839292 \h </w:instrText>
+              <w:instrText xml:space="preserve"> PAGEREF _Toc79606682 \h </w:instrText>
             </w:r>
             <w:r>
               <w:rPr>
@@ -1165,13 +1172,13 @@
               <w:lang w:eastAsia="en-AU"/>
             </w:rPr>
           </w:pPr>
-          <w:hyperlink w:anchor="_Toc78839293" w:history="1">
+          <w:hyperlink w:anchor="_Toc79606683" w:history="1">
             <w:r>
               <w:rPr>
                 <w:rStyle w:val="Hyperlink"/>
                 <w:noProof/>
               </w:rPr>
-              <w:t>3. One of your friends has created a drawing for a conveyor shaft (see Conveyor Shaft Drawing in Teams folder). This will form part of an assembly to autofill bean bags. However, they aren’t too sure if they have completed everything required for manufacture. He has asked you for your advice, and you, being the legend you are, are happy to assist.</w:t>
+              <w:t>Outline the instructions you would provide a machinist in order for them to produce a M16 x 2 screw holes in a 25mm thick plate of steel. You can assume that the steel is already clamped appropriately in the drill press machine and the machinist has access to all tools required.</w:t>
             </w:r>
             <w:r>
               <w:rPr>
@@ -1192,7 +1199,147 @@
                 <w:noProof/>
                 <w:webHidden/>
               </w:rPr>
-              <w:instrText xml:space="preserve"> PAGEREF _Toc78839293 \h </w:instrText>
+              <w:instrText xml:space="preserve"> PAGEREF _Toc79606683 \h </w:instrText>
+            </w:r>
+            <w:r>
+              <w:rPr>
+                <w:noProof/>
+                <w:webHidden/>
+              </w:rPr>
+            </w:r>
+            <w:r>
+              <w:rPr>
+                <w:noProof/>
+                <w:webHidden/>
+              </w:rPr>
+              <w:fldChar w:fldCharType="separate"/>
+            </w:r>
+            <w:r>
+              <w:rPr>
+                <w:noProof/>
+                <w:webHidden/>
+              </w:rPr>
+              <w:t>2</w:t>
+            </w:r>
+            <w:r>
+              <w:rPr>
+                <w:noProof/>
+                <w:webHidden/>
+              </w:rPr>
+              <w:fldChar w:fldCharType="end"/>
+            </w:r>
+          </w:hyperlink>
+        </w:p>
+        <w:p>
+          <w:pPr>
+            <w:pStyle w:val="TOC2"/>
+            <w:tabs>
+              <w:tab w:val="right" w:leader="dot" w:pos="9552"/>
+            </w:tabs>
+            <w:rPr>
+              <w:rFonts w:eastAsiaTheme="minorEastAsia"/>
+              <w:noProof/>
+              <w:lang w:eastAsia="en-AU"/>
+            </w:rPr>
+          </w:pPr>
+          <w:hyperlink w:anchor="_Toc79606684" w:history="1">
+            <w:r>
+              <w:rPr>
+                <w:rStyle w:val="Hyperlink"/>
+                <w:noProof/>
+              </w:rPr>
+              <w:t>Conveyor Shaft Drawing</w:t>
+            </w:r>
+            <w:r>
+              <w:rPr>
+                <w:noProof/>
+                <w:webHidden/>
+              </w:rPr>
+              <w:tab/>
+            </w:r>
+            <w:r>
+              <w:rPr>
+                <w:noProof/>
+                <w:webHidden/>
+              </w:rPr>
+              <w:fldChar w:fldCharType="begin"/>
+            </w:r>
+            <w:r>
+              <w:rPr>
+                <w:noProof/>
+                <w:webHidden/>
+              </w:rPr>
+              <w:instrText xml:space="preserve"> PAGEREF _Toc79606684 \h </w:instrText>
+            </w:r>
+            <w:r>
+              <w:rPr>
+                <w:noProof/>
+                <w:webHidden/>
+              </w:rPr>
+            </w:r>
+            <w:r>
+              <w:rPr>
+                <w:noProof/>
+                <w:webHidden/>
+              </w:rPr>
+              <w:fldChar w:fldCharType="separate"/>
+            </w:r>
+            <w:r>
+              <w:rPr>
+                <w:noProof/>
+                <w:webHidden/>
+              </w:rPr>
+              <w:t>3</w:t>
+            </w:r>
+            <w:r>
+              <w:rPr>
+                <w:noProof/>
+                <w:webHidden/>
+              </w:rPr>
+              <w:fldChar w:fldCharType="end"/>
+            </w:r>
+          </w:hyperlink>
+        </w:p>
+        <w:p>
+          <w:pPr>
+            <w:pStyle w:val="TOC2"/>
+            <w:tabs>
+              <w:tab w:val="right" w:leader="dot" w:pos="9552"/>
+            </w:tabs>
+            <w:rPr>
+              <w:rFonts w:eastAsiaTheme="minorEastAsia"/>
+              <w:noProof/>
+              <w:lang w:eastAsia="en-AU"/>
+            </w:rPr>
+          </w:pPr>
+          <w:hyperlink w:anchor="_Toc79606685" w:history="1">
+            <w:r>
+              <w:rPr>
+                <w:rStyle w:val="Hyperlink"/>
+                <w:noProof/>
+              </w:rPr>
+              <w:t>One of your friends has created a drawing for a conveyor shaft (see in Teams folder). This will form part of an assembly to autofill bean bags. However, they aren’t too sure if they have completed everything required for manufacture. He has asked you for your advice, and you, being the legend you are, are happy to assist.</w:t>
+            </w:r>
+            <w:r>
+              <w:rPr>
+                <w:noProof/>
+                <w:webHidden/>
+              </w:rPr>
+              <w:tab/>
+            </w:r>
+            <w:r>
+              <w:rPr>
+                <w:noProof/>
+                <w:webHidden/>
+              </w:rPr>
+              <w:fldChar w:fldCharType="begin"/>
+            </w:r>
+            <w:r>
+              <w:rPr>
+                <w:noProof/>
+                <w:webHidden/>
+              </w:rPr>
+              <w:instrText xml:space="preserve"> PAGEREF _Toc79606685 \h </w:instrText>
             </w:r>
             <w:r>
               <w:rPr>
@@ -1235,7 +1382,7 @@
               <w:lang w:eastAsia="en-AU"/>
             </w:rPr>
           </w:pPr>
-          <w:hyperlink w:anchor="_Toc78839294" w:history="1">
+          <w:hyperlink w:anchor="_Toc79606686" w:history="1">
             <w:r>
               <w:rPr>
                 <w:rStyle w:val="Hyperlink"/>
@@ -1262,7 +1409,7 @@
                 <w:noProof/>
                 <w:webHidden/>
               </w:rPr>
-              <w:instrText xml:space="preserve"> PAGEREF _Toc78839294 \h </w:instrText>
+              <w:instrText xml:space="preserve"> PAGEREF _Toc79606686 \h </w:instrText>
             </w:r>
             <w:r>
               <w:rPr>
@@ -1305,7 +1452,7 @@
               <w:lang w:eastAsia="en-AU"/>
             </w:rPr>
           </w:pPr>
-          <w:hyperlink w:anchor="_Toc78839295" w:history="1">
+          <w:hyperlink w:anchor="_Toc79606687" w:history="1">
             <w:r>
               <w:rPr>
                 <w:rStyle w:val="Hyperlink"/>
@@ -1332,7 +1479,7 @@
                 <w:noProof/>
                 <w:webHidden/>
               </w:rPr>
-              <w:instrText xml:space="preserve"> PAGEREF _Toc78839295 \h </w:instrText>
+              <w:instrText xml:space="preserve"> PAGEREF _Toc79606687 \h </w:instrText>
             </w:r>
             <w:r>
               <w:rPr>
@@ -1375,13 +1522,13 @@
               <w:lang w:eastAsia="en-AU"/>
             </w:rPr>
           </w:pPr>
-          <w:hyperlink w:anchor="_Toc78839296" w:history="1">
+          <w:hyperlink w:anchor="_Toc79606688" w:history="1">
             <w:r>
               <w:rPr>
                 <w:rStyle w:val="Hyperlink"/>
                 <w:noProof/>
               </w:rPr>
-              <w:t>4. Outline the necessary turning operations required to create the part in Figure 1. You can assume that an appropriate piece of stock has been secured into the lathe. HINT: A numbered list is much better than a long paragraph.</w:t>
+              <w:t>Outline the necessary turning operations required to create the part in Figure 1. You can assume that an appropriate piece of stock has been secured into the lathe. HINT: A numbered list is much better than a long paragraph.</w:t>
             </w:r>
             <w:r>
               <w:rPr>
@@ -1402,7 +1549,7 @@
                 <w:noProof/>
                 <w:webHidden/>
               </w:rPr>
-              <w:instrText xml:space="preserve"> PAGEREF _Toc78839296 \h </w:instrText>
+              <w:instrText xml:space="preserve"> PAGEREF _Toc79606688 \h </w:instrText>
             </w:r>
             <w:r>
               <w:rPr>
@@ -1445,7 +1592,7 @@
               <w:lang w:eastAsia="en-AU"/>
             </w:rPr>
           </w:pPr>
-          <w:hyperlink w:anchor="_Toc78839297" w:history="1">
+          <w:hyperlink w:anchor="_Toc79606689" w:history="1">
             <w:r>
               <w:rPr>
                 <w:rStyle w:val="Hyperlink"/>
@@ -1472,7 +1619,7 @@
                 <w:noProof/>
                 <w:webHidden/>
               </w:rPr>
-              <w:instrText xml:space="preserve"> PAGEREF _Toc78839297 \h </w:instrText>
+              <w:instrText xml:space="preserve"> PAGEREF _Toc79606689 \h </w:instrText>
             </w:r>
             <w:r>
               <w:rPr>
@@ -1515,7 +1662,7 @@
               <w:lang w:eastAsia="en-AU"/>
             </w:rPr>
           </w:pPr>
-          <w:hyperlink w:anchor="_Toc78839298" w:history="1">
+          <w:hyperlink w:anchor="_Toc79606690" w:history="1">
             <w:r>
               <w:rPr>
                 <w:rStyle w:val="Hyperlink"/>
@@ -1542,7 +1689,7 @@
                 <w:noProof/>
                 <w:webHidden/>
               </w:rPr>
-              <w:instrText xml:space="preserve"> PAGEREF _Toc78839298 \h </w:instrText>
+              <w:instrText xml:space="preserve"> PAGEREF _Toc79606690 \h </w:instrText>
             </w:r>
             <w:r>
               <w:rPr>
@@ -1585,7 +1732,7 @@
               <w:lang w:eastAsia="en-AU"/>
             </w:rPr>
           </w:pPr>
-          <w:hyperlink w:anchor="_Toc78839299" w:history="1">
+          <w:hyperlink w:anchor="_Toc79606691" w:history="1">
             <w:r>
               <w:rPr>
                 <w:rStyle w:val="Hyperlink"/>
@@ -1612,7 +1759,7 @@
                 <w:noProof/>
                 <w:webHidden/>
               </w:rPr>
-              <w:instrText xml:space="preserve"> PAGEREF _Toc78839299 \h </w:instrText>
+              <w:instrText xml:space="preserve"> PAGEREF _Toc79606691 \h </w:instrText>
             </w:r>
             <w:r>
               <w:rPr>
@@ -1655,7 +1802,7 @@
               <w:lang w:eastAsia="en-AU"/>
             </w:rPr>
           </w:pPr>
-          <w:hyperlink w:anchor="_Toc78839300" w:history="1">
+          <w:hyperlink w:anchor="_Toc79606692" w:history="1">
             <w:r>
               <w:rPr>
                 <w:rStyle w:val="Hyperlink"/>
@@ -1682,7 +1829,7 @@
                 <w:noProof/>
                 <w:webHidden/>
               </w:rPr>
-              <w:instrText xml:space="preserve"> PAGEREF _Toc78839300 \h </w:instrText>
+              <w:instrText xml:space="preserve"> PAGEREF _Toc79606692 \h </w:instrText>
             </w:r>
             <w:r>
               <w:rPr>
@@ -1725,7 +1872,7 @@
               <w:lang w:eastAsia="en-AU"/>
             </w:rPr>
           </w:pPr>
-          <w:hyperlink w:anchor="_Toc78839301" w:history="1">
+          <w:hyperlink w:anchor="_Toc79606693" w:history="1">
             <w:r>
               <w:rPr>
                 <w:rStyle w:val="Hyperlink"/>
@@ -1768,7 +1915,7 @@
                 <w:noProof/>
                 <w:webHidden/>
               </w:rPr>
-              <w:instrText xml:space="preserve"> PAGEREF _Toc78839301 \h </w:instrText>
+              <w:instrText xml:space="preserve"> PAGEREF _Toc79606693 \h </w:instrText>
             </w:r>
             <w:r>
               <w:rPr>
@@ -1789,93 +1936,6 @@
                 <w:webHidden/>
               </w:rPr>
               <w:t>9</w:t>
-            </w:r>
-            <w:r>
-              <w:rPr>
-                <w:noProof/>
-                <w:webHidden/>
-              </w:rPr>
-              <w:fldChar w:fldCharType="end"/>
-            </w:r>
-          </w:hyperlink>
-        </w:p>
-        <w:p>
-          <w:pPr>
-            <w:pStyle w:val="TOC3"/>
-            <w:tabs>
-              <w:tab w:val="left" w:pos="880"/>
-              <w:tab w:val="right" w:leader="dot" w:pos="9552"/>
-            </w:tabs>
-            <w:rPr>
-              <w:rFonts w:eastAsiaTheme="minorEastAsia"/>
-              <w:noProof/>
-              <w:lang w:eastAsia="en-AU"/>
-            </w:rPr>
-          </w:pPr>
-          <w:hyperlink w:anchor="_Toc78839302" w:history="1">
-            <w:r>
-              <w:rPr>
-                <w:rStyle w:val="Hyperlink"/>
-                <w:rFonts w:ascii="Calibri" w:hAnsi="Calibri" w:cs="Calibri"/>
-                <w:noProof/>
-              </w:rPr>
-              <w:t>2.</w:t>
-            </w:r>
-            <w:r>
-              <w:rPr>
-                <w:rFonts w:eastAsiaTheme="minorEastAsia"/>
-                <w:noProof/>
-                <w:lang w:eastAsia="en-AU"/>
-              </w:rPr>
-              <w:tab/>
-            </w:r>
-            <w:r>
-              <w:rPr>
-                <w:rStyle w:val="Hyperlink"/>
-                <w:noProof/>
-              </w:rPr>
-              <w:t>Perform a cost analysis on each method you investigated to select the most cost-effective method. A sample cost analysis table can be found in the Week 9 tutorial slides. Numbers should be based on real values with a source where possible. However, if this is not possible, an estimate with justification is acceptable.</w:t>
-            </w:r>
-            <w:r>
-              <w:rPr>
-                <w:noProof/>
-                <w:webHidden/>
-              </w:rPr>
-              <w:tab/>
-            </w:r>
-            <w:r>
-              <w:rPr>
-                <w:noProof/>
-                <w:webHidden/>
-              </w:rPr>
-              <w:fldChar w:fldCharType="begin"/>
-            </w:r>
-            <w:r>
-              <w:rPr>
-                <w:noProof/>
-                <w:webHidden/>
-              </w:rPr>
-              <w:instrText xml:space="preserve"> PAGEREF _Toc78839302 \h </w:instrText>
-            </w:r>
-            <w:r>
-              <w:rPr>
-                <w:noProof/>
-                <w:webHidden/>
-              </w:rPr>
-            </w:r>
-            <w:r>
-              <w:rPr>
-                <w:noProof/>
-                <w:webHidden/>
-              </w:rPr>
-              <w:fldChar w:fldCharType="separate"/>
-            </w:r>
-            <w:r>
-              <w:rPr>
-                <w:noProof/>
-                <w:webHidden/>
-              </w:rPr>
-              <w:t>11</w:t>
             </w:r>
             <w:r>
               <w:rPr>
@@ -1898,13 +1958,13 @@
               <w:lang w:eastAsia="en-AU"/>
             </w:rPr>
           </w:pPr>
-          <w:hyperlink w:anchor="_Toc78839303" w:history="1">
+          <w:hyperlink w:anchor="_Toc79606694" w:history="1">
             <w:r>
               <w:rPr>
                 <w:rStyle w:val="Hyperlink"/>
                 <w:noProof/>
               </w:rPr>
-              <w:t>Cost Analysis</w:t>
+              <w:t>Perform a cost analysis on each method you investigated to select the most cost-effective method. A sample cost analysis table can be found in the Week 9 tutorial slides. Numbers should be based on real values with a source where possible. However, if this is not possible, an estimate with justification is acceptable.</w:t>
             </w:r>
             <w:r>
               <w:rPr>
@@ -1925,7 +1985,77 @@
                 <w:noProof/>
                 <w:webHidden/>
               </w:rPr>
-              <w:instrText xml:space="preserve"> PAGEREF _Toc78839303 \h </w:instrText>
+              <w:instrText xml:space="preserve"> PAGEREF _Toc79606694 \h </w:instrText>
+            </w:r>
+            <w:r>
+              <w:rPr>
+                <w:noProof/>
+                <w:webHidden/>
+              </w:rPr>
+            </w:r>
+            <w:r>
+              <w:rPr>
+                <w:noProof/>
+                <w:webHidden/>
+              </w:rPr>
+              <w:fldChar w:fldCharType="separate"/>
+            </w:r>
+            <w:r>
+              <w:rPr>
+                <w:noProof/>
+                <w:webHidden/>
+              </w:rPr>
+              <w:t>11</w:t>
+            </w:r>
+            <w:r>
+              <w:rPr>
+                <w:noProof/>
+                <w:webHidden/>
+              </w:rPr>
+              <w:fldChar w:fldCharType="end"/>
+            </w:r>
+          </w:hyperlink>
+        </w:p>
+        <w:p>
+          <w:pPr>
+            <w:pStyle w:val="TOC3"/>
+            <w:tabs>
+              <w:tab w:val="right" w:leader="dot" w:pos="9552"/>
+            </w:tabs>
+            <w:rPr>
+              <w:rFonts w:eastAsiaTheme="minorEastAsia"/>
+              <w:noProof/>
+              <w:lang w:eastAsia="en-AU"/>
+            </w:rPr>
+          </w:pPr>
+          <w:hyperlink w:anchor="_Toc79606695" w:history="1">
+            <w:r>
+              <w:rPr>
+                <w:rStyle w:val="Hyperlink"/>
+                <w:noProof/>
+              </w:rPr>
+              <w:t>Cost Analysis</w:t>
+            </w:r>
+            <w:r>
+              <w:rPr>
+                <w:noProof/>
+                <w:webHidden/>
+              </w:rPr>
+              <w:tab/>
+            </w:r>
+            <w:r>
+              <w:rPr>
+                <w:noProof/>
+                <w:webHidden/>
+              </w:rPr>
+              <w:fldChar w:fldCharType="begin"/>
+            </w:r>
+            <w:r>
+              <w:rPr>
+                <w:noProof/>
+                <w:webHidden/>
+              </w:rPr>
+              <w:instrText xml:space="preserve"> PAGEREF _Toc79606695 \h </w:instrText>
             </w:r>
             <w:r>
               <w:rPr>
@@ -1968,7 +2098,7 @@
               <w:lang w:eastAsia="en-AU"/>
             </w:rPr>
           </w:pPr>
-          <w:hyperlink w:anchor="_Toc78839304" w:history="1">
+          <w:hyperlink w:anchor="_Toc79606696" w:history="1">
             <w:r>
               <w:rPr>
                 <w:rStyle w:val="Hyperlink"/>
@@ -1995,7 +2125,7 @@
                 <w:noProof/>
                 <w:webHidden/>
               </w:rPr>
-              <w:instrText xml:space="preserve"> PAGEREF _Toc78839304 \h </w:instrText>
+              <w:instrText xml:space="preserve"> PAGEREF _Toc79606696 \h </w:instrText>
             </w:r>
             <w:r>
               <w:rPr>
@@ -2095,9 +2225,8 @@
         <w:pStyle w:val="Heading1"/>
       </w:pPr>
       <w:bookmarkStart w:id="0" w:name="_Toc78838583"/>
-      <w:bookmarkStart w:id="1" w:name="_Toc78839290"/>
-      <w:r>
-        <w:lastRenderedPageBreak/>
+      <w:bookmarkStart w:id="1" w:name="_Toc79606680"/>
+      <w:r>
         <w:t>Part A – Machining Theory Questions (20 marks)</w:t>
       </w:r>
       <w:bookmarkEnd w:id="0"/>
@@ -2111,19 +2240,12 @@
           <w:szCs w:val="22"/>
         </w:rPr>
       </w:pPr>
-      <w:bookmarkStart w:id="2" w:name="_Toc78839291"/>
-      <w:r>
-        <w:rPr>
-          <w:sz w:val="22"/>
-          <w:szCs w:val="22"/>
-        </w:rPr>
-        <w:t>1.</w:t>
-      </w:r>
+      <w:bookmarkStart w:id="2" w:name="_Toc79606681"/>
       <w:r>
         <w:rPr>
           <w:rStyle w:val="Heading2Char"/>
         </w:rPr>
-        <w:t xml:space="preserve"> What is near-dry and dry machining? What are the benefits of near-dry and dry machining?</w:t>
+        <w:t>What is near-dry and dry machining? What are the benefits of near-dry and dry machining?</w:t>
       </w:r>
       <w:bookmarkEnd w:id="2"/>
       <w:r>
@@ -2235,37 +2357,25 @@
       <w:pPr>
         <w:pStyle w:val="Heading2"/>
         <w:rPr>
-          <w:sz w:val="22"/>
-          <w:szCs w:val="22"/>
-        </w:rPr>
-      </w:pPr>
-      <w:bookmarkStart w:id="3" w:name="_Toc78839292"/>
-      <w:r>
-        <w:rPr>
-          <w:sz w:val="22"/>
-          <w:szCs w:val="22"/>
-        </w:rPr>
-        <w:t>2</w:t>
-      </w:r>
-      <w:r>
-        <w:rPr>
           <w:rStyle w:val="Heading2Char"/>
         </w:rPr>
-        <w:t xml:space="preserve">. Outline the instructions you would provide a machinist </w:t>
-      </w:r>
-      <w:proofErr w:type="gramStart"/>
+      </w:pPr>
+      <w:bookmarkStart w:id="3" w:name="_Toc79606682"/>
       <w:r>
         <w:rPr>
           <w:rStyle w:val="Heading2Char"/>
         </w:rPr>
-        <w:t>in order for</w:t>
-      </w:r>
-      <w:proofErr w:type="gramEnd"/>
+        <w:t>Drill Press Process:</w:t>
+      </w:r>
+      <w:bookmarkEnd w:id="3"/>
+    </w:p>
+    <w:p>
+      <w:bookmarkStart w:id="4" w:name="_Toc79606683"/>
       <w:r>
         <w:rPr>
           <w:rStyle w:val="Heading2Char"/>
         </w:rPr>
-        <w:t xml:space="preserve"> them to produce a M16 x 2 screw </w:t>
+        <w:t xml:space="preserve">Outline the instructions you would provide a machinist in order for them to produce a M16 x 2 screw </w:t>
       </w:r>
       <w:r>
         <w:rPr>
@@ -2279,7 +2389,7 @@
         </w:rPr>
         <w:t xml:space="preserve"> in a 25mm thick plate of steel. You can assume that the steel is already clamped appropriately in the drill press machine and the machinist has access to all tools required.</w:t>
       </w:r>
-      <w:bookmarkEnd w:id="3"/>
+      <w:bookmarkEnd w:id="4"/>
       <w:r>
         <w:rPr>
           <w:rStyle w:val="Heading2Char"/>
@@ -2477,23 +2587,7 @@
           <w:sz w:val="22"/>
           <w:szCs w:val="22"/>
         </w:rPr>
-        <w:t xml:space="preserve">and drill approximately up to 1 mm in depth. This is </w:t>
-      </w:r>
-      <w:proofErr w:type="gramStart"/>
-      <w:r>
-        <w:rPr>
-          <w:sz w:val="22"/>
-          <w:szCs w:val="22"/>
-        </w:rPr>
-        <w:t>in order to</w:t>
-      </w:r>
-      <w:proofErr w:type="gramEnd"/>
-      <w:r>
-        <w:rPr>
-          <w:sz w:val="22"/>
-          <w:szCs w:val="22"/>
-        </w:rPr>
-        <w:t xml:space="preserve"> create a </w:t>
+        <w:t xml:space="preserve">and drill approximately up to 1 mm in depth. This is in order to create a </w:t>
       </w:r>
       <w:r>
         <w:rPr>
@@ -2722,7 +2816,6 @@
         </w:rPr>
         <w:t xml:space="preserve">If the hole is very deep </w:t>
       </w:r>
-      <w:proofErr w:type="gramStart"/>
       <w:r>
         <w:rPr>
           <w:sz w:val="22"/>
@@ -2730,7 +2823,6 @@
         </w:rPr>
         <w:t>remove</w:t>
       </w:r>
-      <w:proofErr w:type="gramEnd"/>
       <w:r>
         <w:rPr>
           <w:sz w:val="22"/>
@@ -2865,30 +2957,31 @@
       <w:pPr>
         <w:pStyle w:val="Heading2"/>
         <w:rPr>
-          <w:sz w:val="22"/>
-          <w:szCs w:val="22"/>
-        </w:rPr>
-      </w:pPr>
-      <w:bookmarkStart w:id="4" w:name="_Toc78839293"/>
-      <w:r>
-        <w:rPr>
-          <w:sz w:val="22"/>
-          <w:szCs w:val="22"/>
-        </w:rPr>
-        <w:lastRenderedPageBreak/>
-        <w:t>3.</w:t>
-      </w:r>
-      <w:r>
-        <w:rPr>
           <w:rStyle w:val="Heading2Char"/>
         </w:rPr>
-        <w:t xml:space="preserve"> One of your friends has created a drawing for a conveyor shaft (see Conveyor Shaft Drawing in Teams folder). This will form part of an assembly to autofill bean bags. However, they aren’t too sure if they have completed everything required for manufacture. He has asked you for your advice, and you, being the legend you are, are happy to assist.</w:t>
-      </w:r>
-      <w:bookmarkEnd w:id="4"/>
+      </w:pPr>
+      <w:bookmarkStart w:id="5" w:name="_Toc79606684"/>
       <w:r>
         <w:rPr>
           <w:rStyle w:val="Heading2Char"/>
         </w:rPr>
+        <w:t>Conveyor Shaft Drawing</w:t>
+      </w:r>
+      <w:bookmarkEnd w:id="5"/>
+    </w:p>
+    <w:p>
+      <w:bookmarkStart w:id="6" w:name="_Toc79606685"/>
+      <w:r>
+        <w:rPr>
+          <w:rStyle w:val="Heading2Char"/>
+        </w:rPr>
+        <w:t>One of your friends has created a drawing for a conveyor shaft (see in Teams folder). This will form part of an assembly to autofill bean bags. However, they aren’t too sure if they have completed everything required for manufacture. He has asked you for your advice, and you, being the legend you are, are happy to assist.</w:t>
+      </w:r>
+      <w:bookmarkEnd w:id="6"/>
+      <w:r>
+        <w:rPr>
+          <w:rStyle w:val="Heading2Char"/>
+        </w:rPr>
         <w:t xml:space="preserve"> </w:t>
       </w:r>
     </w:p>
@@ -2909,7 +3002,7 @@
           <w:szCs w:val="22"/>
         </w:rPr>
       </w:pPr>
-      <w:bookmarkStart w:id="5" w:name="_Toc78839294"/>
+      <w:bookmarkStart w:id="7" w:name="_Toc79606686"/>
       <w:r>
         <w:rPr>
           <w:sz w:val="22"/>
@@ -2923,7 +3016,7 @@
         </w:rPr>
         <w:t xml:space="preserve"> You have noticed there is no tolerance for the diameter of the shaft where the bearings will sit. Provide an appropriate fit designation and justify your selection.</w:t>
       </w:r>
-      <w:bookmarkEnd w:id="5"/>
+      <w:bookmarkEnd w:id="7"/>
       <w:r>
         <w:rPr>
           <w:rStyle w:val="Heading3Char"/>
@@ -2981,23 +3074,7 @@
           <w:sz w:val="22"/>
           <w:szCs w:val="22"/>
         </w:rPr>
-        <w:t xml:space="preserve"> fit </w:t>
-      </w:r>
-      <w:proofErr w:type="gramStart"/>
-      <w:r>
-        <w:rPr>
-          <w:sz w:val="22"/>
-          <w:szCs w:val="22"/>
-        </w:rPr>
-        <w:t>in order for</w:t>
-      </w:r>
-      <w:proofErr w:type="gramEnd"/>
-      <w:r>
-        <w:rPr>
-          <w:sz w:val="22"/>
-          <w:szCs w:val="22"/>
-        </w:rPr>
-        <w:t xml:space="preserve"> the shaft to </w:t>
+        <w:t xml:space="preserve"> fit in order for the shaft to </w:t>
       </w:r>
       <w:r>
         <w:rPr>
@@ -3067,7 +3144,7 @@
           <w:rStyle w:val="Heading3Char"/>
         </w:rPr>
       </w:pPr>
-      <w:bookmarkStart w:id="6" w:name="_Toc78839295"/>
+      <w:bookmarkStart w:id="8" w:name="_Toc79606687"/>
       <w:r>
         <w:rPr>
           <w:sz w:val="22"/>
@@ -3081,7 +3158,7 @@
         </w:rPr>
         <w:t>By modifying the providing drawing file, add the bilateral limits to the bearing seat diameter. Include an image of the updated drawing in your report.</w:t>
       </w:r>
-      <w:bookmarkEnd w:id="6"/>
+      <w:bookmarkEnd w:id="8"/>
       <w:r>
         <w:rPr>
           <w:rStyle w:val="Heading3Char"/>
@@ -3172,51 +3249,6 @@
           <w:szCs w:val="22"/>
         </w:rPr>
       </w:pPr>
-    </w:p>
-    <w:p>
-      <w:pPr>
-        <w:pStyle w:val="Default"/>
-        <w:rPr>
-          <w:sz w:val="22"/>
-          <w:szCs w:val="22"/>
-        </w:rPr>
-      </w:pPr>
-    </w:p>
-    <w:p>
-      <w:pPr>
-        <w:pStyle w:val="Default"/>
-        <w:rPr>
-          <w:sz w:val="22"/>
-          <w:szCs w:val="22"/>
-        </w:rPr>
-      </w:pPr>
-    </w:p>
-    <w:p>
-      <w:pPr>
-        <w:pStyle w:val="Default"/>
-        <w:rPr>
-          <w:sz w:val="22"/>
-          <w:szCs w:val="22"/>
-        </w:rPr>
-      </w:pPr>
-    </w:p>
-    <w:p>
-      <w:pPr>
-        <w:pStyle w:val="Default"/>
-        <w:rPr>
-          <w:sz w:val="22"/>
-          <w:szCs w:val="22"/>
-        </w:rPr>
-      </w:pPr>
-    </w:p>
-    <w:p>
-      <w:pPr>
-        <w:pStyle w:val="Default"/>
-        <w:rPr>
-          <w:sz w:val="22"/>
-          <w:szCs w:val="22"/>
-        </w:rPr>
-      </w:pPr>
       <w:r>
         <w:rPr>
           <w:sz w:val="22"/>
@@ -3337,21 +3369,14 @@
           <w:szCs w:val="22"/>
         </w:rPr>
       </w:pPr>
-      <w:bookmarkStart w:id="7" w:name="_Toc78839296"/>
-      <w:r>
-        <w:rPr>
-          <w:sz w:val="22"/>
-          <w:szCs w:val="22"/>
-        </w:rPr>
-        <w:t xml:space="preserve">4. </w:t>
-      </w:r>
+      <w:bookmarkStart w:id="9" w:name="_Toc79606688"/>
       <w:r>
         <w:rPr>
           <w:rStyle w:val="Heading3Char"/>
         </w:rPr>
         <w:t>Outline the necessary turning operations required to create the part in Figure 1. You can assume that an appropriate piece of stock has been secured into the lathe. HINT: A numbered list is much better than a long paragraph.</w:t>
       </w:r>
-      <w:bookmarkEnd w:id="7"/>
+      <w:bookmarkEnd w:id="9"/>
       <w:r>
         <w:rPr>
           <w:rStyle w:val="Heading3Char"/>
@@ -3728,11 +3753,9 @@
       <w:r>
         <w:t xml:space="preserve">Finally using a profiling operation </w:t>
       </w:r>
-      <w:proofErr w:type="gramStart"/>
-      <w:r>
-        <w:t>again</w:t>
-      </w:r>
-      <w:proofErr w:type="gramEnd"/>
+      <w:r>
+        <w:t>again,</w:t>
+      </w:r>
       <w:r>
         <w:t xml:space="preserve"> we will smoothen out the groove we created. </w:t>
       </w:r>
@@ -3872,14 +3895,14 @@
       <w:pPr>
         <w:pStyle w:val="Heading1"/>
       </w:pPr>
-      <w:bookmarkStart w:id="8" w:name="_Toc78838584"/>
-      <w:bookmarkStart w:id="9" w:name="_Toc78839297"/>
+      <w:bookmarkStart w:id="10" w:name="_Toc78838584"/>
+      <w:bookmarkStart w:id="11" w:name="_Toc79606689"/>
       <w:r>
         <w:lastRenderedPageBreak/>
         <w:t>Part B – CAD Assembly and Process Planning Documents (40 marks)</w:t>
       </w:r>
-      <w:bookmarkEnd w:id="8"/>
-      <w:bookmarkEnd w:id="9"/>
+      <w:bookmarkEnd w:id="10"/>
+      <w:bookmarkEnd w:id="11"/>
       <w:r>
         <w:t xml:space="preserve"> </w:t>
       </w:r>
@@ -4027,39 +4050,7 @@
           <w:sz w:val="22"/>
           <w:szCs w:val="22"/>
         </w:rPr>
-        <w:t xml:space="preserve">1. Create part files for each component in </w:t>
-      </w:r>
-      <w:proofErr w:type="spellStart"/>
-      <w:r>
-        <w:rPr>
-          <w:sz w:val="22"/>
-          <w:szCs w:val="22"/>
-        </w:rPr>
-        <w:t>Solidworks</w:t>
-      </w:r>
-      <w:proofErr w:type="spellEnd"/>
-      <w:r>
-        <w:rPr>
-          <w:sz w:val="22"/>
-          <w:szCs w:val="22"/>
-        </w:rPr>
-        <w:t xml:space="preserve"> (.</w:t>
-      </w:r>
-      <w:proofErr w:type="spellStart"/>
-      <w:r>
-        <w:rPr>
-          <w:sz w:val="22"/>
-          <w:szCs w:val="22"/>
-        </w:rPr>
-        <w:t>sldprt</w:t>
-      </w:r>
-      <w:proofErr w:type="spellEnd"/>
-      <w:r>
-        <w:rPr>
-          <w:sz w:val="22"/>
-          <w:szCs w:val="22"/>
-        </w:rPr>
-        <w:t xml:space="preserve">). </w:t>
+        <w:t xml:space="preserve">1. Create part files for each component in Solidworks (.sldprt). </w:t>
       </w:r>
     </w:p>
     <w:p>
@@ -4075,39 +4066,7 @@
           <w:sz w:val="22"/>
           <w:szCs w:val="22"/>
         </w:rPr>
-        <w:t xml:space="preserve">2. Assemble the system in </w:t>
-      </w:r>
-      <w:proofErr w:type="spellStart"/>
-      <w:r>
-        <w:rPr>
-          <w:sz w:val="22"/>
-          <w:szCs w:val="22"/>
-        </w:rPr>
-        <w:t>Solidworks</w:t>
-      </w:r>
-      <w:proofErr w:type="spellEnd"/>
-      <w:r>
-        <w:rPr>
-          <w:sz w:val="22"/>
-          <w:szCs w:val="22"/>
-        </w:rPr>
-        <w:t xml:space="preserve"> (.</w:t>
-      </w:r>
-      <w:proofErr w:type="spellStart"/>
-      <w:r>
-        <w:rPr>
-          <w:sz w:val="22"/>
-          <w:szCs w:val="22"/>
-        </w:rPr>
-        <w:t>sldasm</w:t>
-      </w:r>
-      <w:proofErr w:type="spellEnd"/>
-      <w:r>
-        <w:rPr>
-          <w:sz w:val="22"/>
-          <w:szCs w:val="22"/>
-        </w:rPr>
-        <w:t xml:space="preserve">) </w:t>
+        <w:t xml:space="preserve">2. Assemble the system in Solidworks (.sldasm) </w:t>
       </w:r>
     </w:p>
     <w:p>
@@ -4185,11 +4144,12 @@
           <w:noEndnote/>
         </w:sectPr>
       </w:pPr>
-      <w:bookmarkStart w:id="10" w:name="_Toc78838585"/>
-      <w:bookmarkStart w:id="11" w:name="_Toc78839298"/>
+      <w:bookmarkStart w:id="12" w:name="_Toc78838585"/>
+      <w:bookmarkStart w:id="13" w:name="_Toc79606690"/>
       <w:r>
         <w:rPr>
           <w:rStyle w:val="Heading2Char"/>
+          <w:noProof/>
           <w:sz w:val="40"/>
           <w:szCs w:val="40"/>
         </w:rPr>
@@ -4266,8 +4226,8 @@
         </w:rPr>
         <w:t>:</w:t>
       </w:r>
-      <w:bookmarkEnd w:id="10"/>
-      <w:bookmarkEnd w:id="11"/>
+      <w:bookmarkEnd w:id="12"/>
+      <w:bookmarkEnd w:id="13"/>
     </w:p>
     <w:p>
       <w:pPr>
@@ -4277,8 +4237,8 @@
           <w:szCs w:val="44"/>
         </w:rPr>
       </w:pPr>
-      <w:bookmarkStart w:id="12" w:name="_Toc78838586"/>
-      <w:bookmarkStart w:id="13" w:name="_Toc78839299"/>
+      <w:bookmarkStart w:id="14" w:name="_Toc78838586"/>
+      <w:bookmarkStart w:id="15" w:name="_Toc79606691"/>
       <w:r>
         <w:rPr>
           <w:b/>
@@ -4351,8 +4311,8 @@
         </w:rPr>
         <w:t>Assembly Chart</w:t>
       </w:r>
-      <w:bookmarkEnd w:id="12"/>
-      <w:bookmarkEnd w:id="13"/>
+      <w:bookmarkEnd w:id="14"/>
+      <w:bookmarkEnd w:id="15"/>
     </w:p>
     <w:p>
       <w:pPr>
@@ -4369,14 +4329,14 @@
       <w:pPr>
         <w:pStyle w:val="Heading1"/>
       </w:pPr>
-      <w:bookmarkStart w:id="14" w:name="_Toc78838587"/>
-      <w:bookmarkStart w:id="15" w:name="_Toc78839300"/>
+      <w:bookmarkStart w:id="16" w:name="_Toc78838587"/>
+      <w:bookmarkStart w:id="17" w:name="_Toc79606692"/>
       <w:r>
         <w:lastRenderedPageBreak/>
         <w:t>Part C – HV Manufacture Study of CNC Machining Assessment Component</w:t>
       </w:r>
-      <w:bookmarkEnd w:id="14"/>
-      <w:bookmarkEnd w:id="15"/>
+      <w:bookmarkEnd w:id="16"/>
+      <w:bookmarkEnd w:id="17"/>
       <w:r>
         <w:t xml:space="preserve"> </w:t>
       </w:r>
@@ -4468,8 +4428,8 @@
       <w:pPr>
         <w:pStyle w:val="Heading2"/>
       </w:pPr>
-      <w:bookmarkStart w:id="16" w:name="_Toc78838588"/>
-      <w:bookmarkStart w:id="17" w:name="_Toc78839301"/>
+      <w:bookmarkStart w:id="18" w:name="_Toc78838588"/>
+      <w:bookmarkStart w:id="19" w:name="_Toc79606693"/>
       <w:r>
         <w:t xml:space="preserve">Compare </w:t>
       </w:r>
@@ -4483,8 +4443,8 @@
       <w:r>
         <w:t>different HV manufacturing methods (one method must be CNC milling) summarising the pros and cons of each.</w:t>
       </w:r>
-      <w:bookmarkEnd w:id="16"/>
-      <w:bookmarkEnd w:id="17"/>
+      <w:bookmarkEnd w:id="18"/>
+      <w:bookmarkEnd w:id="19"/>
       <w:r>
         <w:t xml:space="preserve"> </w:t>
       </w:r>
@@ -4515,21 +4475,12 @@
         </w:rPr>
         <w:t xml:space="preserve">High volume is the production of large numbers of an identical product on an occasion. </w:t>
       </w:r>
-      <w:proofErr w:type="gramStart"/>
-      <w:r>
-        <w:rPr>
-          <w:sz w:val="22"/>
-          <w:szCs w:val="22"/>
-        </w:rPr>
-        <w:t>In order to</w:t>
-      </w:r>
-      <w:proofErr w:type="gramEnd"/>
-      <w:r>
-        <w:rPr>
-          <w:sz w:val="22"/>
-          <w:szCs w:val="22"/>
-        </w:rPr>
-        <w:t xml:space="preserve"> manufacture these </w:t>
+      <w:r>
+        <w:rPr>
+          <w:sz w:val="22"/>
+          <w:szCs w:val="22"/>
+        </w:rPr>
+        <w:t xml:space="preserve">In order to manufacture these </w:t>
       </w:r>
       <w:r>
         <w:rPr>
@@ -4550,23 +4501,7 @@
           <w:sz w:val="22"/>
           <w:szCs w:val="22"/>
         </w:rPr>
-        <w:t xml:space="preserve">manufacture products on a large scale. The three that will be discussed </w:t>
-      </w:r>
-      <w:proofErr w:type="gramStart"/>
-      <w:r>
-        <w:rPr>
-          <w:sz w:val="22"/>
-          <w:szCs w:val="22"/>
-        </w:rPr>
-        <w:t>are;</w:t>
-      </w:r>
-      <w:proofErr w:type="gramEnd"/>
-      <w:r>
-        <w:rPr>
-          <w:sz w:val="22"/>
-          <w:szCs w:val="22"/>
-        </w:rPr>
-        <w:t xml:space="preserve"> sand casting, die casting and CNC milling. </w:t>
+        <w:t xml:space="preserve">manufacture products on a large scale. The three that will be discussed are; sand casting, die casting and CNC milling. </w:t>
       </w:r>
     </w:p>
     <w:p>
@@ -4692,16 +4627,8 @@
         <w:rPr>
           <w:rStyle w:val="tojvnm2t"/>
         </w:rPr>
-        <w:t xml:space="preserve">, </w:t>
-      </w:r>
-      <w:proofErr w:type="gramStart"/>
-      <w:r>
-        <w:rPr>
-          <w:rStyle w:val="tojvnm2t"/>
-        </w:rPr>
-        <w:t>pullers</w:t>
-      </w:r>
-      <w:proofErr w:type="gramEnd"/>
+        <w:t>, pullers</w:t>
+      </w:r>
       <w:r>
         <w:rPr>
           <w:rStyle w:val="tojvnm2t"/>
@@ -4761,21 +4688,7 @@
         <w:rPr>
           <w:rStyle w:val="tojvnm2t"/>
         </w:rPr>
-        <w:t xml:space="preserve"> consisting of mould making, clamping, pouring, cooling, </w:t>
-      </w:r>
-      <w:proofErr w:type="gramStart"/>
-      <w:r>
-        <w:rPr>
-          <w:rStyle w:val="tojvnm2t"/>
-        </w:rPr>
-        <w:t>removal</w:t>
-      </w:r>
-      <w:proofErr w:type="gramEnd"/>
-      <w:r>
-        <w:rPr>
-          <w:rStyle w:val="tojvnm2t"/>
-        </w:rPr>
-        <w:t xml:space="preserve"> and trimming. </w:t>
+        <w:t xml:space="preserve"> consisting of mould making, clamping, pouring, cooling, removal and trimming. </w:t>
       </w:r>
     </w:p>
     <w:p>
@@ -5161,21 +5074,7 @@
         <w:rPr>
           <w:rStyle w:val="tojvnm2t"/>
         </w:rPr>
-        <w:t xml:space="preserve">putting the mould halves together as seen in the above figure. Prior to clamping the moulds are lubricated </w:t>
-      </w:r>
-      <w:proofErr w:type="gramStart"/>
-      <w:r>
-        <w:rPr>
-          <w:rStyle w:val="tojvnm2t"/>
-        </w:rPr>
-        <w:t>in order to</w:t>
-      </w:r>
-      <w:proofErr w:type="gramEnd"/>
-      <w:r>
-        <w:rPr>
-          <w:rStyle w:val="tojvnm2t"/>
-        </w:rPr>
-        <w:t xml:space="preserve"> aid in the extraction of the piece after it has cooled down.</w:t>
+        <w:t>putting the mould halves together as seen in the above figure. Prior to clamping the moulds are lubricated in order to aid in the extraction of the piece after it has cooled down.</w:t>
       </w:r>
     </w:p>
     <w:p>
@@ -5209,7 +5108,6 @@
         </w:rPr>
         <w:t xml:space="preserve"> using a ladle. Pouring time is kept short </w:t>
       </w:r>
-      <w:proofErr w:type="gramStart"/>
       <w:r>
         <w:rPr>
           <w:rStyle w:val="tojvnm2t"/>
@@ -5220,14 +5118,7 @@
         <w:rPr>
           <w:rStyle w:val="tojvnm2t"/>
         </w:rPr>
-        <w:t xml:space="preserve"> to</w:t>
-      </w:r>
-      <w:proofErr w:type="gramEnd"/>
-      <w:r>
-        <w:rPr>
-          <w:rStyle w:val="tojvnm2t"/>
-        </w:rPr>
-        <w:t xml:space="preserve"> avoid early cooling of one part over the parts being poured.</w:t>
+        <w:t xml:space="preserve"> to avoid early cooling of one part over the parts being poured.</w:t>
       </w:r>
     </w:p>
     <w:p>
@@ -5580,21 +5471,7 @@
         <w:rPr>
           <w:rStyle w:val="tojvnm2t"/>
         </w:rPr>
-        <w:t xml:space="preserve">Die casting is a manufacturing process which allows us to produce complex metal parts. This is achieved </w:t>
-      </w:r>
-      <w:proofErr w:type="gramStart"/>
-      <w:r>
-        <w:rPr>
-          <w:rStyle w:val="tojvnm2t"/>
-        </w:rPr>
-        <w:t>through the use of</w:t>
-      </w:r>
-      <w:proofErr w:type="gramEnd"/>
-      <w:r>
-        <w:rPr>
-          <w:rStyle w:val="tojvnm2t"/>
-        </w:rPr>
-        <w:t xml:space="preserve"> reusable </w:t>
+        <w:t xml:space="preserve">Die casting is a manufacturing process which allows us to produce complex metal parts. This is achieved through the use of reusable </w:t>
       </w:r>
       <w:r>
         <w:rPr>
@@ -5852,15 +5729,7 @@
         <w:t xml:space="preserve"> </w:t>
       </w:r>
       <w:r>
-        <w:t>(</w:t>
-      </w:r>
-      <w:proofErr w:type="spellStart"/>
-      <w:r>
-        <w:t>Theias</w:t>
-      </w:r>
-      <w:proofErr w:type="spellEnd"/>
-      <w:r>
-        <w:t xml:space="preserve"> 2019)</w:t>
+        <w:t>(Theias 2019)</w:t>
       </w:r>
       <w:r>
         <w:t>.</w:t>
@@ -5883,15 +5752,7 @@
         <w:t>This manufacturing process comes with its advantages which consist of the fact that it can continuously be used</w:t>
       </w:r>
       <w:r>
-        <w:t xml:space="preserve"> </w:t>
-      </w:r>
-      <w:proofErr w:type="gramStart"/>
-      <w:r>
-        <w:t>as long as</w:t>
-      </w:r>
-      <w:proofErr w:type="gramEnd"/>
-      <w:r>
-        <w:t xml:space="preserve"> it has power and fresh new tool pits once they wear out. </w:t>
+        <w:t xml:space="preserve"> as long as it has power and fresh new tool pits once they wear out. </w:t>
       </w:r>
       <w:r>
         <w:t xml:space="preserve">The machines are very consistent producing the same quality </w:t>
@@ -5962,25 +5823,21 @@
     <w:p>
       <w:pPr>
         <w:pStyle w:val="Default"/>
-        <w:numPr>
-          <w:ilvl w:val="0"/>
-          <w:numId w:val="3"/>
-        </w:numPr>
-        <w:rPr>
-          <w:sz w:val="22"/>
-          <w:szCs w:val="22"/>
-        </w:rPr>
-      </w:pPr>
-      <w:bookmarkStart w:id="18" w:name="_Toc78838589"/>
-      <w:bookmarkStart w:id="19" w:name="_Toc78839302"/>
+        <w:rPr>
+          <w:sz w:val="22"/>
+          <w:szCs w:val="22"/>
+        </w:rPr>
+      </w:pPr>
+      <w:bookmarkStart w:id="20" w:name="_Toc78838589"/>
+      <w:bookmarkStart w:id="21" w:name="_Toc79606694"/>
       <w:r>
         <w:rPr>
           <w:rStyle w:val="Heading3Char"/>
         </w:rPr>
         <w:t>Perform a cost analysis on each method you investigated to select the most cost-effective method. A sample cost analysis table can be found in the Week 9 tutorial slides. Numbers should be based on real values with a source where possible. However, if this is not possible, an estimate with justification is acceptable.</w:t>
       </w:r>
-      <w:bookmarkEnd w:id="18"/>
-      <w:bookmarkEnd w:id="19"/>
+      <w:bookmarkEnd w:id="20"/>
+      <w:bookmarkEnd w:id="21"/>
       <w:r>
         <w:rPr>
           <w:sz w:val="22"/>
@@ -6545,17 +6402,8 @@
           <w:sz w:val="22"/>
           <w:szCs w:val="22"/>
         </w:rPr>
-        <w:t xml:space="preserve"> </w:t>
-      </w:r>
-      <w:proofErr w:type="spellStart"/>
-      <w:r>
-        <w:rPr>
-          <w:sz w:val="22"/>
-          <w:szCs w:val="22"/>
-        </w:rPr>
-        <w:t>p.w</w:t>
-      </w:r>
-      <w:proofErr w:type="spellEnd"/>
+        <w:t xml:space="preserve"> p.w</w:t>
+      </w:r>
     </w:p>
     <w:p>
       <w:pPr>
@@ -6689,8 +6537,8 @@
           <w:szCs w:val="44"/>
         </w:rPr>
       </w:pPr>
-      <w:bookmarkStart w:id="20" w:name="_Toc78838590"/>
-      <w:bookmarkStart w:id="21" w:name="_Toc78839303"/>
+      <w:bookmarkStart w:id="22" w:name="_Toc78838590"/>
+      <w:bookmarkStart w:id="23" w:name="_Toc79606695"/>
       <w:r>
         <w:rPr>
           <w:sz w:val="44"/>
@@ -6699,8 +6547,8 @@
         <w:lastRenderedPageBreak/>
         <w:t>Cost Analysis</w:t>
       </w:r>
-      <w:bookmarkEnd w:id="20"/>
-      <w:bookmarkEnd w:id="21"/>
+      <w:bookmarkEnd w:id="22"/>
+      <w:bookmarkEnd w:id="23"/>
     </w:p>
     <w:tbl>
       <w:tblPr>
@@ -8665,25 +8513,7 @@
                 <w:color w:val="000000"/>
                 <w:lang w:eastAsia="en-AU"/>
               </w:rPr>
-              <w:t>Time Taken (</w:t>
-            </w:r>
-            <w:proofErr w:type="spellStart"/>
-            <w:r>
-              <w:rPr>
-                <w:rFonts w:ascii="Calibri" w:eastAsia="Times New Roman" w:hAnsi="Calibri" w:cs="Calibri"/>
-                <w:color w:val="000000"/>
-                <w:lang w:eastAsia="en-AU"/>
-              </w:rPr>
-              <w:t>Quanity</w:t>
-            </w:r>
-            <w:proofErr w:type="spellEnd"/>
-            <w:r>
-              <w:rPr>
-                <w:rFonts w:ascii="Calibri" w:eastAsia="Times New Roman" w:hAnsi="Calibri" w:cs="Calibri"/>
-                <w:color w:val="000000"/>
-                <w:lang w:eastAsia="en-AU"/>
-              </w:rPr>
-              <w:t xml:space="preserve"> of units / per hour * 40)</w:t>
+              <w:t>Time Taken (Quanity of units / per hour * 40)</w:t>
             </w:r>
           </w:p>
         </w:tc>
@@ -11832,25 +11662,7 @@
                 <w:color w:val="000000"/>
                 <w:lang w:eastAsia="en-AU"/>
               </w:rPr>
-              <w:t>Time Taken (</w:t>
-            </w:r>
-            <w:proofErr w:type="spellStart"/>
-            <w:r>
-              <w:rPr>
-                <w:rFonts w:ascii="Calibri" w:eastAsia="Times New Roman" w:hAnsi="Calibri" w:cs="Calibri"/>
-                <w:color w:val="000000"/>
-                <w:lang w:eastAsia="en-AU"/>
-              </w:rPr>
-              <w:t>Quanity</w:t>
-            </w:r>
-            <w:proofErr w:type="spellEnd"/>
-            <w:r>
-              <w:rPr>
-                <w:rFonts w:ascii="Calibri" w:eastAsia="Times New Roman" w:hAnsi="Calibri" w:cs="Calibri"/>
-                <w:color w:val="000000"/>
-                <w:lang w:eastAsia="en-AU"/>
-              </w:rPr>
-              <w:t xml:space="preserve"> of units / per hour * 40)</w:t>
+              <w:t>Time Taken (Quanity of units / per hour * 40)</w:t>
             </w:r>
           </w:p>
         </w:tc>
@@ -13142,13 +12954,13 @@
       <w:pPr>
         <w:pStyle w:val="Heading2"/>
       </w:pPr>
-      <w:bookmarkStart w:id="22" w:name="_Toc78838591"/>
-      <w:bookmarkStart w:id="23" w:name="_Toc78839304"/>
+      <w:bookmarkStart w:id="24" w:name="_Toc78838591"/>
+      <w:bookmarkStart w:id="25" w:name="_Toc79606696"/>
       <w:r>
         <w:t>For your selected cost-effective method, create a routing chart and work method sheet for each component.</w:t>
       </w:r>
-      <w:bookmarkEnd w:id="22"/>
-      <w:bookmarkEnd w:id="23"/>
+      <w:bookmarkEnd w:id="24"/>
+      <w:bookmarkEnd w:id="25"/>
       <w:r>
         <w:t xml:space="preserve"> </w:t>
       </w:r>
@@ -14240,18 +14052,8 @@
                 <w:color w:val="000000"/>
                 <w:lang w:eastAsia="en-AU"/>
               </w:rPr>
-              <w:t xml:space="preserve">Cleaning and </w:t>
-            </w:r>
-            <w:proofErr w:type="spellStart"/>
-            <w:r>
-              <w:rPr>
-                <w:rFonts w:ascii="Calibri" w:eastAsia="Times New Roman" w:hAnsi="Calibri" w:cs="Calibri"/>
-                <w:color w:val="000000"/>
-                <w:lang w:eastAsia="en-AU"/>
-              </w:rPr>
-              <w:t>Lubcricating</w:t>
-            </w:r>
-            <w:proofErr w:type="spellEnd"/>
+              <w:t>Cleaning and Lubcricating</w:t>
+            </w:r>
           </w:p>
         </w:tc>
         <w:tc>
@@ -15082,18 +14884,8 @@
                 <w:color w:val="000000"/>
                 <w:lang w:eastAsia="en-AU"/>
               </w:rPr>
-              <w:t xml:space="preserve">Cleaning and </w:t>
-            </w:r>
-            <w:proofErr w:type="spellStart"/>
-            <w:r>
-              <w:rPr>
-                <w:rFonts w:ascii="Calibri" w:eastAsia="Times New Roman" w:hAnsi="Calibri" w:cs="Calibri"/>
-                <w:color w:val="000000"/>
-                <w:lang w:eastAsia="en-AU"/>
-              </w:rPr>
-              <w:t>Lubcricating</w:t>
-            </w:r>
-            <w:proofErr w:type="spellEnd"/>
+              <w:t>Cleaning and Lubcricating</w:t>
+            </w:r>
           </w:p>
         </w:tc>
         <w:tc>
@@ -15172,25 +14964,7 @@
                 <w:color w:val="000000"/>
                 <w:lang w:eastAsia="en-AU"/>
               </w:rPr>
-              <w:t xml:space="preserve">The holes and surfaces </w:t>
-            </w:r>
-            <w:proofErr w:type="gramStart"/>
-            <w:r>
-              <w:rPr>
-                <w:rFonts w:ascii="Calibri" w:eastAsia="Times New Roman" w:hAnsi="Calibri" w:cs="Calibri"/>
-                <w:color w:val="000000"/>
-                <w:lang w:eastAsia="en-AU"/>
-              </w:rPr>
-              <w:t>is</w:t>
-            </w:r>
-            <w:proofErr w:type="gramEnd"/>
-            <w:r>
-              <w:rPr>
-                <w:rFonts w:ascii="Calibri" w:eastAsia="Times New Roman" w:hAnsi="Calibri" w:cs="Calibri"/>
-                <w:color w:val="000000"/>
-                <w:lang w:eastAsia="en-AU"/>
-              </w:rPr>
-              <w:t xml:space="preserve"> cleaned</w:t>
+              <w:t>The holes and surfaces is cleaned</w:t>
             </w:r>
           </w:p>
         </w:tc>
@@ -15621,10 +15395,14 @@
           <w:szCs w:val="24"/>
           <w:lang w:eastAsia="en-AU"/>
         </w:rPr>
-        <w:t xml:space="preserve">ALI BABA CNC. 2021. “Manufacturer Supply Cutting Carving </w:t>
-      </w:r>
-      <w:proofErr w:type="spellStart"/>
-      <w:r>
+        <w:t>ALI BABA CNC. 2021. “Manufacturer Supply Cutting Carving Cnc Milling Machines 1325 Wood Engraving Machine - Buy Cnc Milling Machine,Engraving Machinery,Wood Engraving Machine Product on Alibaba.com.” Www.alibaba.com. August 1, 2021. https://www.alibaba.com/product-detail/Cnc-Milling-Machines-Machine-Cnc-Manufacturer_1600233762737.html?spm=a2700.galleryofferlist.normal_offer.d_title.4f0f5c49RWGeNm&amp;s=p.</w:t>
+      </w:r>
+    </w:p>
+    <w:p>
+      <w:pPr>
+        <w:shd w:val="clear" w:color="auto" w:fill="FFFFFF"/>
+        <w:spacing w:after="0" w:line="360" w:lineRule="auto"/>
+        <w:ind w:left="720" w:hanging="720"/>
         <w:rPr>
           <w:rFonts w:ascii="Times New Roman" w:eastAsia="Times New Roman" w:hAnsi="Times New Roman" w:cs="Times New Roman"/>
           <w:color w:val="000000"/>
@@ -15632,9 +15410,7 @@
           <w:szCs w:val="24"/>
           <w:lang w:eastAsia="en-AU"/>
         </w:rPr>
-        <w:t>Cnc</w:t>
-      </w:r>
-      <w:proofErr w:type="spellEnd"/>
+      </w:pPr>
       <w:r>
         <w:rPr>
           <w:rFonts w:ascii="Times New Roman" w:eastAsia="Times New Roman" w:hAnsi="Times New Roman" w:cs="Times New Roman"/>
@@ -15643,10 +15419,14 @@
           <w:szCs w:val="24"/>
           <w:lang w:eastAsia="en-AU"/>
         </w:rPr>
-        <w:t xml:space="preserve"> Milling Machines 1325 Wood Engraving Machine - Buy </w:t>
-      </w:r>
-      <w:proofErr w:type="spellStart"/>
-      <w:r>
+        <w:t>Ali Baba Die. 2021. “Dl-450/Dl-550 Brass Zinc Gravity Die Casting Machine,Metal Casting Machine Brass Aluminum Alloy Casting Machine - Buy Brass Zinc Aluminum Casting Machine,Metal Casting Machine Brass,Casting Machine Brass Alloy Die Casting Machine Product on Alibaba.com.” Www.alibaba.com. August 1, 2021. https://www.alibaba.com/product-detail/Die-Casting-Machine-Machinery-Machine-DL_62355833539.html?spm=a2700.galleryofferlist.topad_classic.d_title.faaa1044uWVbfW.</w:t>
+      </w:r>
+    </w:p>
+    <w:p>
+      <w:pPr>
+        <w:shd w:val="clear" w:color="auto" w:fill="FFFFFF"/>
+        <w:spacing w:after="0" w:line="360" w:lineRule="auto"/>
+        <w:ind w:left="720" w:hanging="720"/>
         <w:rPr>
           <w:rFonts w:ascii="Times New Roman" w:eastAsia="Times New Roman" w:hAnsi="Times New Roman" w:cs="Times New Roman"/>
           <w:color w:val="000000"/>
@@ -15654,9 +15434,7 @@
           <w:szCs w:val="24"/>
           <w:lang w:eastAsia="en-AU"/>
         </w:rPr>
-        <w:t>Cnc</w:t>
-      </w:r>
-      <w:proofErr w:type="spellEnd"/>
+      </w:pPr>
       <w:r>
         <w:rPr>
           <w:rFonts w:ascii="Times New Roman" w:eastAsia="Times New Roman" w:hAnsi="Times New Roman" w:cs="Times New Roman"/>
@@ -15665,319 +15443,7 @@
           <w:szCs w:val="24"/>
           <w:lang w:eastAsia="en-AU"/>
         </w:rPr>
-        <w:t xml:space="preserve"> Milling </w:t>
-      </w:r>
-      <w:proofErr w:type="spellStart"/>
-      <w:r>
-        <w:rPr>
-          <w:rFonts w:ascii="Times New Roman" w:eastAsia="Times New Roman" w:hAnsi="Times New Roman" w:cs="Times New Roman"/>
-          <w:color w:val="000000"/>
-          <w:sz w:val="24"/>
-          <w:szCs w:val="24"/>
-          <w:lang w:eastAsia="en-AU"/>
-        </w:rPr>
-        <w:t>Machine,Engraving</w:t>
-      </w:r>
-      <w:proofErr w:type="spellEnd"/>
-      <w:r>
-        <w:rPr>
-          <w:rFonts w:ascii="Times New Roman" w:eastAsia="Times New Roman" w:hAnsi="Times New Roman" w:cs="Times New Roman"/>
-          <w:color w:val="000000"/>
-          <w:sz w:val="24"/>
-          <w:szCs w:val="24"/>
-          <w:lang w:eastAsia="en-AU"/>
-        </w:rPr>
-        <w:t xml:space="preserve"> </w:t>
-      </w:r>
-      <w:proofErr w:type="spellStart"/>
-      <w:r>
-        <w:rPr>
-          <w:rFonts w:ascii="Times New Roman" w:eastAsia="Times New Roman" w:hAnsi="Times New Roman" w:cs="Times New Roman"/>
-          <w:color w:val="000000"/>
-          <w:sz w:val="24"/>
-          <w:szCs w:val="24"/>
-          <w:lang w:eastAsia="en-AU"/>
-        </w:rPr>
-        <w:t>Machinery,Wood</w:t>
-      </w:r>
-      <w:proofErr w:type="spellEnd"/>
-      <w:r>
-        <w:rPr>
-          <w:rFonts w:ascii="Times New Roman" w:eastAsia="Times New Roman" w:hAnsi="Times New Roman" w:cs="Times New Roman"/>
-          <w:color w:val="000000"/>
-          <w:sz w:val="24"/>
-          <w:szCs w:val="24"/>
-          <w:lang w:eastAsia="en-AU"/>
-        </w:rPr>
-        <w:t xml:space="preserve"> Engraving Machine Product on Alibaba.com.” Www.alibaba.com. August 1, 2021. https://www.alibaba.com/product-detail/Cnc-Milling-Machines-Machine-Cnc-Manufacturer_1600233762737.html?spm=a2700.galleryofferlist.normal_offer.d_title.4f0f5c49RWGeNm&amp;s=p.</w:t>
-      </w:r>
-    </w:p>
-    <w:p>
-      <w:pPr>
-        <w:shd w:val="clear" w:color="auto" w:fill="FFFFFF"/>
-        <w:spacing w:after="0" w:line="360" w:lineRule="auto"/>
-        <w:ind w:left="720" w:hanging="720"/>
-        <w:rPr>
-          <w:rFonts w:ascii="Times New Roman" w:eastAsia="Times New Roman" w:hAnsi="Times New Roman" w:cs="Times New Roman"/>
-          <w:color w:val="000000"/>
-          <w:sz w:val="24"/>
-          <w:szCs w:val="24"/>
-          <w:lang w:eastAsia="en-AU"/>
-        </w:rPr>
-      </w:pPr>
-      <w:r>
-        <w:rPr>
-          <w:rFonts w:ascii="Times New Roman" w:eastAsia="Times New Roman" w:hAnsi="Times New Roman" w:cs="Times New Roman"/>
-          <w:color w:val="000000"/>
-          <w:sz w:val="24"/>
-          <w:szCs w:val="24"/>
-          <w:lang w:eastAsia="en-AU"/>
-        </w:rPr>
-        <w:t xml:space="preserve">Ali Baba Die. 2021. “Dl-450/Dl-550 Brass Zinc Gravity Die Casting </w:t>
-      </w:r>
-      <w:proofErr w:type="spellStart"/>
-      <w:r>
-        <w:rPr>
-          <w:rFonts w:ascii="Times New Roman" w:eastAsia="Times New Roman" w:hAnsi="Times New Roman" w:cs="Times New Roman"/>
-          <w:color w:val="000000"/>
-          <w:sz w:val="24"/>
-          <w:szCs w:val="24"/>
-          <w:lang w:eastAsia="en-AU"/>
-        </w:rPr>
-        <w:t>Machine,Metal</w:t>
-      </w:r>
-      <w:proofErr w:type="spellEnd"/>
-      <w:r>
-        <w:rPr>
-          <w:rFonts w:ascii="Times New Roman" w:eastAsia="Times New Roman" w:hAnsi="Times New Roman" w:cs="Times New Roman"/>
-          <w:color w:val="000000"/>
-          <w:sz w:val="24"/>
-          <w:szCs w:val="24"/>
-          <w:lang w:eastAsia="en-AU"/>
-        </w:rPr>
-        <w:t xml:space="preserve"> Casting Machine Brass </w:t>
-      </w:r>
-      <w:proofErr w:type="spellStart"/>
-      <w:r>
-        <w:rPr>
-          <w:rFonts w:ascii="Times New Roman" w:eastAsia="Times New Roman" w:hAnsi="Times New Roman" w:cs="Times New Roman"/>
-          <w:color w:val="000000"/>
-          <w:sz w:val="24"/>
-          <w:szCs w:val="24"/>
-          <w:lang w:eastAsia="en-AU"/>
-        </w:rPr>
-        <w:t>Aluminum</w:t>
-      </w:r>
-      <w:proofErr w:type="spellEnd"/>
-      <w:r>
-        <w:rPr>
-          <w:rFonts w:ascii="Times New Roman" w:eastAsia="Times New Roman" w:hAnsi="Times New Roman" w:cs="Times New Roman"/>
-          <w:color w:val="000000"/>
-          <w:sz w:val="24"/>
-          <w:szCs w:val="24"/>
-          <w:lang w:eastAsia="en-AU"/>
-        </w:rPr>
-        <w:t xml:space="preserve"> Alloy Casting Machine - Buy Brass Zinc </w:t>
-      </w:r>
-      <w:proofErr w:type="spellStart"/>
-      <w:r>
-        <w:rPr>
-          <w:rFonts w:ascii="Times New Roman" w:eastAsia="Times New Roman" w:hAnsi="Times New Roman" w:cs="Times New Roman"/>
-          <w:color w:val="000000"/>
-          <w:sz w:val="24"/>
-          <w:szCs w:val="24"/>
-          <w:lang w:eastAsia="en-AU"/>
-        </w:rPr>
-        <w:t>Aluminum</w:t>
-      </w:r>
-      <w:proofErr w:type="spellEnd"/>
-      <w:r>
-        <w:rPr>
-          <w:rFonts w:ascii="Times New Roman" w:eastAsia="Times New Roman" w:hAnsi="Times New Roman" w:cs="Times New Roman"/>
-          <w:color w:val="000000"/>
-          <w:sz w:val="24"/>
-          <w:szCs w:val="24"/>
-          <w:lang w:eastAsia="en-AU"/>
-        </w:rPr>
-        <w:t xml:space="preserve"> Casting </w:t>
-      </w:r>
-      <w:proofErr w:type="spellStart"/>
-      <w:r>
-        <w:rPr>
-          <w:rFonts w:ascii="Times New Roman" w:eastAsia="Times New Roman" w:hAnsi="Times New Roman" w:cs="Times New Roman"/>
-          <w:color w:val="000000"/>
-          <w:sz w:val="24"/>
-          <w:szCs w:val="24"/>
-          <w:lang w:eastAsia="en-AU"/>
-        </w:rPr>
-        <w:t>Machine,Metal</w:t>
-      </w:r>
-      <w:proofErr w:type="spellEnd"/>
-      <w:r>
-        <w:rPr>
-          <w:rFonts w:ascii="Times New Roman" w:eastAsia="Times New Roman" w:hAnsi="Times New Roman" w:cs="Times New Roman"/>
-          <w:color w:val="000000"/>
-          <w:sz w:val="24"/>
-          <w:szCs w:val="24"/>
-          <w:lang w:eastAsia="en-AU"/>
-        </w:rPr>
-        <w:t xml:space="preserve"> Casting Machine </w:t>
-      </w:r>
-      <w:proofErr w:type="spellStart"/>
-      <w:r>
-        <w:rPr>
-          <w:rFonts w:ascii="Times New Roman" w:eastAsia="Times New Roman" w:hAnsi="Times New Roman" w:cs="Times New Roman"/>
-          <w:color w:val="000000"/>
-          <w:sz w:val="24"/>
-          <w:szCs w:val="24"/>
-          <w:lang w:eastAsia="en-AU"/>
-        </w:rPr>
-        <w:t>Brass,Casting</w:t>
-      </w:r>
-      <w:proofErr w:type="spellEnd"/>
-      <w:r>
-        <w:rPr>
-          <w:rFonts w:ascii="Times New Roman" w:eastAsia="Times New Roman" w:hAnsi="Times New Roman" w:cs="Times New Roman"/>
-          <w:color w:val="000000"/>
-          <w:sz w:val="24"/>
-          <w:szCs w:val="24"/>
-          <w:lang w:eastAsia="en-AU"/>
-        </w:rPr>
-        <w:t xml:space="preserve"> Machine Brass Alloy Die Casting Machine Product on Alibaba.com.” Www.alibaba.com. August 1, 2021. https://www.alibaba.com/product-detail/Die-Casting-Machine-Machinery-Machine-DL_62355833539.html?spm=a2700.galleryofferlist.topad_classic.d_title.faaa1044uWVbfW.</w:t>
-      </w:r>
-    </w:p>
-    <w:p>
-      <w:pPr>
-        <w:shd w:val="clear" w:color="auto" w:fill="FFFFFF"/>
-        <w:spacing w:after="0" w:line="360" w:lineRule="auto"/>
-        <w:ind w:left="720" w:hanging="720"/>
-        <w:rPr>
-          <w:rFonts w:ascii="Times New Roman" w:eastAsia="Times New Roman" w:hAnsi="Times New Roman" w:cs="Times New Roman"/>
-          <w:color w:val="000000"/>
-          <w:sz w:val="24"/>
-          <w:szCs w:val="24"/>
-          <w:lang w:eastAsia="en-AU"/>
-        </w:rPr>
-      </w:pPr>
-      <w:r>
-        <w:rPr>
-          <w:rFonts w:ascii="Times New Roman" w:eastAsia="Times New Roman" w:hAnsi="Times New Roman" w:cs="Times New Roman"/>
-          <w:color w:val="000000"/>
-          <w:sz w:val="24"/>
-          <w:szCs w:val="24"/>
-          <w:lang w:eastAsia="en-AU"/>
-        </w:rPr>
-        <w:t>ALIBABA. 2021. “</w:t>
-      </w:r>
-      <w:proofErr w:type="spellStart"/>
-      <w:r>
-        <w:rPr>
-          <w:rFonts w:ascii="Times New Roman" w:eastAsia="Times New Roman" w:hAnsi="Times New Roman" w:cs="Times New Roman"/>
-          <w:color w:val="000000"/>
-          <w:sz w:val="24"/>
-          <w:szCs w:val="24"/>
-          <w:lang w:eastAsia="en-AU"/>
-        </w:rPr>
-        <w:t>Flaskless</w:t>
-      </w:r>
-      <w:proofErr w:type="spellEnd"/>
-      <w:r>
-        <w:rPr>
-          <w:rFonts w:ascii="Times New Roman" w:eastAsia="Times New Roman" w:hAnsi="Times New Roman" w:cs="Times New Roman"/>
-          <w:color w:val="000000"/>
-          <w:sz w:val="24"/>
-          <w:szCs w:val="24"/>
-          <w:lang w:eastAsia="en-AU"/>
-        </w:rPr>
-        <w:t xml:space="preserve"> Automatic </w:t>
-      </w:r>
-      <w:proofErr w:type="spellStart"/>
-      <w:r>
-        <w:rPr>
-          <w:rFonts w:ascii="Times New Roman" w:eastAsia="Times New Roman" w:hAnsi="Times New Roman" w:cs="Times New Roman"/>
-          <w:color w:val="000000"/>
-          <w:sz w:val="24"/>
-          <w:szCs w:val="24"/>
-          <w:lang w:eastAsia="en-AU"/>
-        </w:rPr>
-        <w:t>Molding</w:t>
-      </w:r>
-      <w:proofErr w:type="spellEnd"/>
-      <w:r>
-        <w:rPr>
-          <w:rFonts w:ascii="Times New Roman" w:eastAsia="Times New Roman" w:hAnsi="Times New Roman" w:cs="Times New Roman"/>
-          <w:color w:val="000000"/>
-          <w:sz w:val="24"/>
-          <w:szCs w:val="24"/>
-          <w:lang w:eastAsia="en-AU"/>
-        </w:rPr>
-        <w:t xml:space="preserve"> </w:t>
-      </w:r>
-      <w:proofErr w:type="spellStart"/>
-      <w:r>
-        <w:rPr>
-          <w:rFonts w:ascii="Times New Roman" w:eastAsia="Times New Roman" w:hAnsi="Times New Roman" w:cs="Times New Roman"/>
-          <w:color w:val="000000"/>
-          <w:sz w:val="24"/>
-          <w:szCs w:val="24"/>
-          <w:lang w:eastAsia="en-AU"/>
-        </w:rPr>
-        <w:t>Machine,Steel</w:t>
-      </w:r>
-      <w:proofErr w:type="spellEnd"/>
-      <w:r>
-        <w:rPr>
-          <w:rFonts w:ascii="Times New Roman" w:eastAsia="Times New Roman" w:hAnsi="Times New Roman" w:cs="Times New Roman"/>
-          <w:color w:val="000000"/>
-          <w:sz w:val="24"/>
-          <w:szCs w:val="24"/>
-          <w:lang w:eastAsia="en-AU"/>
-        </w:rPr>
-        <w:t xml:space="preserve"> Casting Sand Moulding Auto Parts Brake Pads Making Machine - Buy Casting Moulding Machine for Components </w:t>
-      </w:r>
-      <w:proofErr w:type="spellStart"/>
-      <w:r>
-        <w:rPr>
-          <w:rFonts w:ascii="Times New Roman" w:eastAsia="Times New Roman" w:hAnsi="Times New Roman" w:cs="Times New Roman"/>
-          <w:color w:val="000000"/>
-          <w:sz w:val="24"/>
-          <w:szCs w:val="24"/>
-          <w:lang w:eastAsia="en-AU"/>
-        </w:rPr>
-        <w:t>Suppliers,Steel</w:t>
-      </w:r>
-      <w:proofErr w:type="spellEnd"/>
-      <w:r>
-        <w:rPr>
-          <w:rFonts w:ascii="Times New Roman" w:eastAsia="Times New Roman" w:hAnsi="Times New Roman" w:cs="Times New Roman"/>
-          <w:color w:val="000000"/>
-          <w:sz w:val="24"/>
-          <w:szCs w:val="24"/>
-          <w:lang w:eastAsia="en-AU"/>
-        </w:rPr>
-        <w:t xml:space="preserve"> Casting Sand </w:t>
-      </w:r>
-      <w:proofErr w:type="spellStart"/>
-      <w:r>
-        <w:rPr>
-          <w:rFonts w:ascii="Times New Roman" w:eastAsia="Times New Roman" w:hAnsi="Times New Roman" w:cs="Times New Roman"/>
-          <w:color w:val="000000"/>
-          <w:sz w:val="24"/>
-          <w:szCs w:val="24"/>
-          <w:lang w:eastAsia="en-AU"/>
-        </w:rPr>
-        <w:t>Moulding,Auto</w:t>
-      </w:r>
-      <w:proofErr w:type="spellEnd"/>
-      <w:r>
-        <w:rPr>
-          <w:rFonts w:ascii="Times New Roman" w:eastAsia="Times New Roman" w:hAnsi="Times New Roman" w:cs="Times New Roman"/>
-          <w:color w:val="000000"/>
-          <w:sz w:val="24"/>
-          <w:szCs w:val="24"/>
-          <w:lang w:eastAsia="en-AU"/>
-        </w:rPr>
-        <w:t xml:space="preserve"> Parts Brake Pads Making Machine Product on Alibaba.com.” Www.alibaba.com. August 1, 2021. https://www.alibaba.com/product-detail/Machine-Casting-Sand-Flaskless-Automatic-Molding_60821142190.html?spm=a2700.7724857.normal_offer.d_title.61701a09QgTGLS&amp;s=p.</w:t>
+        <w:t>ALIBABA. 2021. “Flaskless Automatic Molding Machine,Steel Casting Sand Moulding Auto Parts Brake Pads Making Machine - Buy Casting Moulding Machine for Components Suppliers,Steel Casting Sand Moulding,Auto Parts Brake Pads Making Machine Product on Alibaba.com.” Www.alibaba.com. August 1, 2021. https://www.alibaba.com/product-detail/Machine-Casting-Sand-Flaskless-Automatic-Molding_60821142190.html?spm=a2700.7724857.normal_offer.d_title.61701a09QgTGLS&amp;s=p.</w:t>
       </w:r>
     </w:p>
     <w:p>
@@ -16228,7 +15694,6 @@
           <w:lang w:eastAsia="en-AU"/>
         </w:rPr>
       </w:pPr>
-      <w:proofErr w:type="spellStart"/>
       <w:r>
         <w:rPr>
           <w:rFonts w:ascii="Times New Roman" w:eastAsia="Times New Roman" w:hAnsi="Times New Roman" w:cs="Times New Roman"/>
@@ -16237,18 +15702,7 @@
           <w:szCs w:val="24"/>
           <w:lang w:eastAsia="en-AU"/>
         </w:rPr>
-        <w:t>Theias</w:t>
-      </w:r>
-      <w:proofErr w:type="spellEnd"/>
-      <w:r>
-        <w:rPr>
-          <w:rFonts w:ascii="Times New Roman" w:eastAsia="Times New Roman" w:hAnsi="Times New Roman" w:cs="Times New Roman"/>
-          <w:color w:val="000000"/>
-          <w:sz w:val="24"/>
-          <w:szCs w:val="24"/>
-          <w:lang w:eastAsia="en-AU"/>
-        </w:rPr>
-        <w:t>, Mafalda. 2019. “What Is CNC Milling? – Simply Explained.” All3DP. All3DP. January 11, 2019. https://all3dp.com/2/what-is-cnc-milling-simply-explained/.</w:t>
+        <w:t>Theias, Mafalda. 2019. “What Is CNC Milling? – Simply Explained.” All3DP. All3DP. January 11, 2019. https://all3dp.com/2/what-is-cnc-milling-simply-explained/.</w:t>
       </w:r>
     </w:p>
     <w:p>
@@ -17437,6 +16891,26 @@
       <w:color w:val="2F5496" w:themeColor="accent1" w:themeShade="BF"/>
     </w:rPr>
   </w:style>
+  <w:style w:type="paragraph" w:styleId="Heading5">
+    <w:name w:val="heading 5"/>
+    <w:basedOn w:val="Normal"/>
+    <w:next w:val="Normal"/>
+    <w:link w:val="Heading5Char"/>
+    <w:uiPriority w:val="9"/>
+    <w:unhideWhenUsed/>
+    <w:qFormat/>
+    <w:rsid w:val="00B9087D"/>
+    <w:pPr>
+      <w:keepNext/>
+      <w:keepLines/>
+      <w:spacing w:before="40" w:after="0"/>
+      <w:outlineLvl w:val="4"/>
+    </w:pPr>
+    <w:rPr>
+      <w:rFonts w:asciiTheme="majorHAnsi" w:eastAsiaTheme="majorEastAsia" w:hAnsiTheme="majorHAnsi" w:cstheme="majorBidi"/>
+      <w:color w:val="2F5496" w:themeColor="accent1" w:themeShade="BF"/>
+    </w:rPr>
+  </w:style>
   <w:style w:type="character" w:default="1" w:styleId="DefaultParagraphFont">
     <w:name w:val="Default Paragraph Font"/>
     <w:uiPriority w:val="1"/>
@@ -17720,6 +17194,17 @@
     <w:rPr>
       <w:color w:val="0563C1" w:themeColor="hyperlink"/>
       <w:u w:val="single"/>
+    </w:rPr>
+  </w:style>
+  <w:style w:type="character" w:customStyle="1" w:styleId="Heading5Char">
+    <w:name w:val="Heading 5 Char"/>
+    <w:basedOn w:val="DefaultParagraphFont"/>
+    <w:link w:val="Heading5"/>
+    <w:uiPriority w:val="9"/>
+    <w:rsid w:val="00B9087D"/>
+    <w:rPr>
+      <w:rFonts w:asciiTheme="majorHAnsi" w:eastAsiaTheme="majorEastAsia" w:hAnsiTheme="majorHAnsi" w:cstheme="majorBidi"/>
+      <w:color w:val="2F5496" w:themeColor="accent1" w:themeShade="BF"/>
     </w:rPr>
   </w:style>
 </w:styles>
